--- a/学习文档/支付sdk/支付sdk接口设计.docx
+++ b/学习文档/支付sdk/支付sdk接口设计.docx
@@ -379,306 +379,364 @@
     <w:p>
       <w:pPr>
         <w:rPr>
-          <w:rFonts w:hint="eastAsia"/>
-          <w:lang w:eastAsia="zh-CN"/>
-        </w:rPr>
-      </w:pPr>
-    </w:p>
-    <w:p>
-      <w:pPr>
-        <w:rPr>
-          <w:rFonts w:hint="eastAsia"/>
-          <w:lang w:eastAsia="zh-CN"/>
-        </w:rPr>
-      </w:pPr>
-    </w:p>
-    <w:p>
-      <w:pPr>
-        <w:rPr>
-          <w:rFonts w:hint="eastAsia"/>
-          <w:lang w:eastAsia="zh-CN"/>
-        </w:rPr>
-      </w:pPr>
-    </w:p>
-    <w:p>
-      <w:pPr>
-        <w:rPr>
-          <w:lang w:eastAsia="zh-CN"/>
-        </w:rPr>
-      </w:pPr>
-      <w:r>
-        <w:rPr>
-          <w:rFonts w:hint="eastAsia"/>
-          <w:lang w:eastAsia="zh-CN"/>
-        </w:rPr>
-        <w:t>订单</w:t>
-      </w:r>
-      <w:r>
-        <w:rPr>
-          <w:lang w:eastAsia="zh-CN"/>
-        </w:rPr>
-        <w:t>字段：</w:t>
-      </w:r>
-    </w:p>
-    <w:p>
-      <w:pPr>
+          <w:lang w:eastAsia="zh-CN"/>
+        </w:rPr>
+      </w:pPr>
+    </w:p>
+    <w:p>
+      <w:pPr>
+        <w:rPr>
+          <w:lang w:eastAsia="zh-CN"/>
+        </w:rPr>
+      </w:pPr>
+    </w:p>
+    <w:p>
+      <w:pPr>
+        <w:rPr>
+          <w:lang w:eastAsia="zh-CN"/>
+        </w:rPr>
+      </w:pPr>
+    </w:p>
+    <w:p>
+      <w:pPr>
+        <w:tabs>
+          <w:tab w:val="left" w:pos="560"/>
+          <w:tab w:val="left" w:pos="1120"/>
+          <w:tab w:val="left" w:pos="1680"/>
+          <w:tab w:val="left" w:pos="2240"/>
+          <w:tab w:val="left" w:pos="2800"/>
+          <w:tab w:val="left" w:pos="3360"/>
+          <w:tab w:val="left" w:pos="3920"/>
+          <w:tab w:val="left" w:pos="4480"/>
+          <w:tab w:val="left" w:pos="5040"/>
+          <w:tab w:val="left" w:pos="5600"/>
+          <w:tab w:val="left" w:pos="6160"/>
+          <w:tab w:val="left" w:pos="6720"/>
+        </w:tabs>
         <w:autoSpaceDE w:val="0"/>
         <w:autoSpaceDN w:val="0"/>
         <w:adjustRightInd w:val="0"/>
-        <w:rPr>
-          <w:rFonts w:ascii="Helvetica Neue" w:hAnsi="Helvetica Neue" w:cs="Helvetica Neue"/>
-          <w:color w:val="1A1A1A"/>
+        <w:spacing w:line="380" w:lineRule="exact"/>
+        <w:rPr>
+          <w:rFonts w:ascii="Helvetica Neue" w:hAnsi="Helvetica Neue" w:cs="Helvetica Neue"/>
+          <w:sz w:val="26"/>
+          <w:szCs w:val="26"/>
+        </w:rPr>
+      </w:pPr>
+      <w:proofErr w:type="spellStart"/>
+      <w:r>
+        <w:rPr>
+          <w:rFonts w:ascii="Helvetica Neue" w:hAnsi="Helvetica Neue" w:cs="Helvetica Neue"/>
           <w:sz w:val="28"/>
           <w:szCs w:val="28"/>
         </w:rPr>
-      </w:pPr>
-      <w:r>
-        <w:rPr>
-          <w:rFonts w:ascii="Helvetica Neue" w:hAnsi="Helvetica Neue" w:cs="Helvetica Neue"/>
-          <w:color w:val="1A1A1A"/>
+        <w:t>这是我们的</w:t>
+      </w:r>
+      <w:r>
+        <w:rPr>
+          <w:rFonts w:ascii="Helvetica Neue" w:hAnsi="Helvetica Neue" w:cs="Helvetica Neue"/>
+          <w:sz w:val="26"/>
+          <w:szCs w:val="26"/>
+        </w:rPr>
+        <w:t>API</w:t>
+      </w:r>
+      <w:r>
+        <w:rPr>
+          <w:rFonts w:ascii="Helvetica Neue" w:hAnsi="Helvetica Neue" w:cs="Helvetica Neue"/>
+          <w:sz w:val="26"/>
+          <w:szCs w:val="26"/>
+        </w:rPr>
+        <w:t>，</w:t>
+      </w:r>
+      <w:proofErr w:type="gramStart"/>
+      <w:r>
+        <w:rPr>
+          <w:rFonts w:ascii="Helvetica Neue" w:hAnsi="Helvetica Neue" w:cs="Helvetica Neue"/>
           <w:sz w:val="28"/>
           <w:szCs w:val="28"/>
         </w:rPr>
-        <w:t>{</w:t>
-      </w:r>
-    </w:p>
-    <w:p>
-      <w:pPr>
+        <w:t>目前成功对接</w:t>
+      </w:r>
+      <w:r>
+        <w:rPr>
+          <w:rFonts w:ascii="Helvetica Neue" w:hAnsi="Helvetica Neue" w:cs="Helvetica Neue"/>
+          <w:sz w:val="26"/>
+          <w:szCs w:val="26"/>
+        </w:rPr>
+        <w:t>“</w:t>
+      </w:r>
+      <w:proofErr w:type="gramEnd"/>
+      <w:r>
+        <w:rPr>
+          <w:rFonts w:ascii="Helvetica Neue" w:hAnsi="Helvetica Neue" w:cs="Helvetica Neue"/>
+          <w:sz w:val="28"/>
+          <w:szCs w:val="28"/>
+        </w:rPr>
+        <w:t>解放区</w:t>
+      </w:r>
+      <w:proofErr w:type="spellEnd"/>
+      <w:r>
+        <w:rPr>
+          <w:rFonts w:ascii="Helvetica Neue" w:hAnsi="Helvetica Neue" w:cs="Helvetica Neue"/>
+          <w:sz w:val="26"/>
+          <w:szCs w:val="26"/>
+        </w:rPr>
+        <w:t>”</w:t>
+      </w:r>
+    </w:p>
+    <w:p>
+      <w:pPr>
+        <w:tabs>
+          <w:tab w:val="left" w:pos="560"/>
+          <w:tab w:val="left" w:pos="1120"/>
+          <w:tab w:val="left" w:pos="1680"/>
+          <w:tab w:val="left" w:pos="2240"/>
+          <w:tab w:val="left" w:pos="2800"/>
+          <w:tab w:val="left" w:pos="3360"/>
+          <w:tab w:val="left" w:pos="3920"/>
+          <w:tab w:val="left" w:pos="4480"/>
+          <w:tab w:val="left" w:pos="5040"/>
+          <w:tab w:val="left" w:pos="5600"/>
+          <w:tab w:val="left" w:pos="6160"/>
+          <w:tab w:val="left" w:pos="6720"/>
+        </w:tabs>
         <w:autoSpaceDE w:val="0"/>
         <w:autoSpaceDN w:val="0"/>
         <w:adjustRightInd w:val="0"/>
-        <w:rPr>
-          <w:rFonts w:ascii="Helvetica Neue" w:hAnsi="Helvetica Neue" w:cs="Helvetica Neue"/>
-          <w:color w:val="1A1A1A"/>
-          <w:sz w:val="28"/>
-          <w:szCs w:val="28"/>
-        </w:rPr>
-      </w:pPr>
-      <w:r>
-        <w:rPr>
-          <w:rFonts w:ascii="Helvetica Neue" w:hAnsi="Helvetica Neue" w:cs="Helvetica Neue"/>
-          <w:color w:val="1A1A1A"/>
-          <w:sz w:val="28"/>
-          <w:szCs w:val="28"/>
-        </w:rPr>
-        <w:t>"goods_id":"iph</w:t>
-      </w:r>
-      <w:bookmarkStart w:id="0" w:name="_GoBack"/>
-      <w:bookmarkEnd w:id="0"/>
-      <w:r>
-        <w:rPr>
-          <w:rFonts w:ascii="Helvetica Neue" w:hAnsi="Helvetica Neue" w:cs="Helvetica Neue"/>
-          <w:color w:val="1A1A1A"/>
-          <w:sz w:val="28"/>
-          <w:szCs w:val="28"/>
-        </w:rPr>
-        <w:t>one6s_16G",</w:t>
-      </w:r>
-    </w:p>
-    <w:p>
-      <w:pPr>
+        <w:spacing w:line="380" w:lineRule="exact"/>
+        <w:rPr>
+          <w:rFonts w:ascii="Helvetica Neue" w:hAnsi="Helvetica Neue" w:cs="Helvetica Neue"/>
+          <w:sz w:val="26"/>
+          <w:szCs w:val="26"/>
+        </w:rPr>
+      </w:pPr>
+      <w:hyperlink r:id="rId4" w:history="1">
+        <w:r>
+          <w:rPr>
+            <w:rFonts w:ascii="Helvetica Neue" w:hAnsi="Helvetica Neue" w:cs="Helvetica Neue"/>
+            <w:color w:val="118EFF"/>
+            <w:sz w:val="26"/>
+            <w:szCs w:val="26"/>
+          </w:rPr>
+          <w:t>http://183.11.217.1</w:t>
+        </w:r>
+        <w:r>
+          <w:rPr>
+            <w:rFonts w:ascii="Helvetica Neue" w:hAnsi="Helvetica Neue" w:cs="Helvetica Neue"/>
+            <w:color w:val="118EFF"/>
+            <w:sz w:val="26"/>
+            <w:szCs w:val="26"/>
+          </w:rPr>
+          <w:t>8</w:t>
+        </w:r>
+        <w:r>
+          <w:rPr>
+            <w:rFonts w:ascii="Helvetica Neue" w:hAnsi="Helvetica Neue" w:cs="Helvetica Neue"/>
+            <w:color w:val="118EFF"/>
+            <w:sz w:val="26"/>
+            <w:szCs w:val="26"/>
+          </w:rPr>
+          <w:t>0:8055/org/index.do</w:t>
+        </w:r>
+      </w:hyperlink>
+    </w:p>
+    <w:p>
+      <w:pPr>
+        <w:tabs>
+          <w:tab w:val="left" w:pos="560"/>
+          <w:tab w:val="left" w:pos="1120"/>
+          <w:tab w:val="left" w:pos="1680"/>
+          <w:tab w:val="left" w:pos="2240"/>
+          <w:tab w:val="left" w:pos="2800"/>
+          <w:tab w:val="left" w:pos="3360"/>
+          <w:tab w:val="left" w:pos="3920"/>
+          <w:tab w:val="left" w:pos="4480"/>
+          <w:tab w:val="left" w:pos="5040"/>
+          <w:tab w:val="left" w:pos="5600"/>
+          <w:tab w:val="left" w:pos="6160"/>
+          <w:tab w:val="left" w:pos="6720"/>
+        </w:tabs>
         <w:autoSpaceDE w:val="0"/>
         <w:autoSpaceDN w:val="0"/>
         <w:adjustRightInd w:val="0"/>
-        <w:rPr>
-          <w:rFonts w:ascii="Helvetica Neue" w:hAnsi="Helvetica Neue" w:cs="Helvetica Neue"/>
-          <w:color w:val="1A1A1A"/>
+        <w:spacing w:line="380" w:lineRule="exact"/>
+        <w:rPr>
+          <w:rFonts w:ascii="Helvetica Neue" w:hAnsi="Helvetica Neue" w:cs="Helvetica Neue"/>
+          <w:sz w:val="26"/>
+          <w:szCs w:val="26"/>
+        </w:rPr>
+      </w:pPr>
+      <w:proofErr w:type="spellStart"/>
+      <w:r>
+        <w:rPr>
+          <w:rFonts w:ascii="Helvetica Neue" w:hAnsi="Helvetica Neue" w:cs="Helvetica Neue"/>
           <w:sz w:val="28"/>
           <w:szCs w:val="28"/>
         </w:rPr>
-      </w:pPr>
-      <w:r>
-        <w:rPr>
-          <w:rFonts w:ascii="Helvetica Neue" w:hAnsi="Helvetica Neue" w:cs="Helvetica Neue"/>
-          <w:color w:val="1A1A1A"/>
+        <w:t>账户</w:t>
+      </w:r>
+      <w:r>
+        <w:rPr>
+          <w:rFonts w:ascii="Helvetica Neue" w:hAnsi="Helvetica Neue" w:cs="Helvetica Neue"/>
+          <w:sz w:val="26"/>
+          <w:szCs w:val="26"/>
+        </w:rPr>
+        <w:t>：</w:t>
+      </w:r>
+      <w:r>
+        <w:rPr>
+          <w:rFonts w:ascii="Helvetica Neue" w:hAnsi="Helvetica Neue" w:cs="Helvetica Neue"/>
+          <w:sz w:val="26"/>
+          <w:szCs w:val="26"/>
+        </w:rPr>
+        <w:t>admin</w:t>
+      </w:r>
+      <w:proofErr w:type="spellEnd"/>
+    </w:p>
+    <w:p>
+      <w:pPr>
+        <w:rPr>
+          <w:rFonts w:ascii="Helvetica Neue" w:hAnsi="Helvetica Neue" w:cs="Helvetica Neue" w:hint="eastAsia"/>
+          <w:sz w:val="26"/>
+          <w:szCs w:val="26"/>
+          <w:lang w:eastAsia="zh-CN"/>
+        </w:rPr>
+      </w:pPr>
+      <w:r>
+        <w:rPr>
+          <w:rFonts w:ascii="Helvetica Neue" w:hAnsi="Helvetica Neue" w:cs="Helvetica Neue"/>
           <w:sz w:val="28"/>
           <w:szCs w:val="28"/>
         </w:rPr>
-        <w:t>"wxpay_goods_id":"1001",</w:t>
-      </w:r>
-    </w:p>
-    <w:p>
-      <w:pPr>
-        <w:autoSpaceDE w:val="0"/>
-        <w:autoSpaceDN w:val="0"/>
-        <w:adjustRightInd w:val="0"/>
-        <w:rPr>
-          <w:rFonts w:ascii="Helvetica Neue" w:hAnsi="Helvetica Neue" w:cs="Helvetica Neue"/>
-          <w:color w:val="1A1A1A"/>
-          <w:sz w:val="28"/>
-          <w:szCs w:val="28"/>
-        </w:rPr>
-      </w:pPr>
-      <w:r>
-        <w:rPr>
-          <w:rFonts w:ascii="Helvetica Neue" w:hAnsi="Helvetica Neue" w:cs="Helvetica Neue"/>
-          <w:color w:val="1A1A1A"/>
-          <w:sz w:val="28"/>
-          <w:szCs w:val="28"/>
-        </w:rPr>
-        <w:t>"goods_name":"iPhone6s 16G",</w:t>
-      </w:r>
-    </w:p>
-    <w:p>
-      <w:pPr>
-        <w:autoSpaceDE w:val="0"/>
-        <w:autoSpaceDN w:val="0"/>
-        <w:adjustRightInd w:val="0"/>
-        <w:rPr>
-          <w:rFonts w:ascii="Helvetica Neue" w:hAnsi="Helvetica Neue" w:cs="Helvetica Neue"/>
-          <w:color w:val="1A1A1A"/>
-          <w:sz w:val="28"/>
-          <w:szCs w:val="28"/>
-        </w:rPr>
-      </w:pPr>
-      <w:r>
-        <w:rPr>
-          <w:rFonts w:ascii="Helvetica Neue" w:hAnsi="Helvetica Neue" w:cs="Helvetica Neue"/>
-          <w:color w:val="1A1A1A"/>
-          <w:sz w:val="28"/>
-          <w:szCs w:val="28"/>
-        </w:rPr>
-        <w:t>"quantity":1,</w:t>
-      </w:r>
-    </w:p>
-    <w:p>
-      <w:pPr>
-        <w:autoSpaceDE w:val="0"/>
-        <w:autoSpaceDN w:val="0"/>
-        <w:adjustRightInd w:val="0"/>
-        <w:rPr>
-          <w:rFonts w:ascii="Helvetica Neue" w:hAnsi="Helvetica Neue" w:cs="Helvetica Neue"/>
-          <w:color w:val="1A1A1A"/>
-          <w:sz w:val="28"/>
-          <w:szCs w:val="28"/>
-        </w:rPr>
-      </w:pPr>
-      <w:r>
-        <w:rPr>
-          <w:rFonts w:ascii="Helvetica Neue" w:hAnsi="Helvetica Neue" w:cs="Helvetica Neue"/>
-          <w:color w:val="1A1A1A"/>
-          <w:sz w:val="28"/>
-          <w:szCs w:val="28"/>
-        </w:rPr>
-        <w:t>"price":528800,</w:t>
-      </w:r>
-    </w:p>
-    <w:p>
-      <w:pPr>
-        <w:autoSpaceDE w:val="0"/>
-        <w:autoSpaceDN w:val="0"/>
-        <w:adjustRightInd w:val="0"/>
-        <w:rPr>
-          <w:rFonts w:ascii="Helvetica Neue" w:hAnsi="Helvetica Neue" w:cs="Helvetica Neue"/>
-          <w:color w:val="1A1A1A"/>
-          <w:sz w:val="28"/>
-          <w:szCs w:val="28"/>
-        </w:rPr>
-      </w:pPr>
-      <w:r>
-        <w:rPr>
-          <w:rFonts w:ascii="Helvetica Neue" w:hAnsi="Helvetica Neue" w:cs="Helvetica Neue"/>
-          <w:color w:val="1A1A1A"/>
-          <w:sz w:val="28"/>
-          <w:szCs w:val="28"/>
-        </w:rPr>
-        <w:t>"goods_category":"123456",</w:t>
-      </w:r>
-    </w:p>
-    <w:p>
-      <w:pPr>
-        <w:autoSpaceDE w:val="0"/>
-        <w:autoSpaceDN w:val="0"/>
-        <w:adjustRightInd w:val="0"/>
-        <w:rPr>
-          <w:rFonts w:ascii="Helvetica Neue" w:hAnsi="Helvetica Neue" w:cs="Helvetica Neue"/>
-          <w:color w:val="1A1A1A"/>
-          <w:sz w:val="28"/>
-          <w:szCs w:val="28"/>
-        </w:rPr>
-      </w:pPr>
-      <w:r>
-        <w:rPr>
-          <w:rFonts w:ascii="Helvetica Neue" w:hAnsi="Helvetica Neue" w:cs="Helvetica Neue"/>
-          <w:color w:val="1A1A1A"/>
-          <w:sz w:val="28"/>
-          <w:szCs w:val="28"/>
-        </w:rPr>
-        <w:t>"body":"</w:t>
-      </w:r>
+        <w:t>密码</w:t>
+      </w:r>
+      <w:r>
+        <w:rPr>
+          <w:rFonts w:ascii="Helvetica Neue" w:hAnsi="Helvetica Neue" w:cs="Helvetica Neue"/>
+          <w:sz w:val="26"/>
+          <w:szCs w:val="26"/>
+        </w:rPr>
+        <w:t>：</w:t>
+      </w:r>
+      <w:r>
+        <w:rPr>
+          <w:rFonts w:ascii="Helvetica Neue" w:hAnsi="Helvetica Neue" w:cs="Helvetica Neue"/>
+          <w:sz w:val="26"/>
+          <w:szCs w:val="26"/>
+        </w:rPr>
+        <w:t>123456</w:t>
+      </w:r>
+    </w:p>
+    <w:p>
+      <w:pPr>
+        <w:rPr>
+          <w:rFonts w:ascii="Helvetica Neue" w:hAnsi="Helvetica Neue" w:cs="Helvetica Neue"/>
+          <w:sz w:val="26"/>
+          <w:szCs w:val="26"/>
+          <w:lang w:eastAsia="zh-CN"/>
+        </w:rPr>
+      </w:pPr>
+    </w:p>
+    <w:p>
+      <w:pPr>
+        <w:rPr>
+          <w:lang w:eastAsia="zh-CN"/>
+        </w:rPr>
+      </w:pPr>
       <w:proofErr w:type="spellStart"/>
       <w:r>
         <w:rPr>
-          <w:rFonts w:ascii="Helvetica Neue" w:hAnsi="Helvetica Neue" w:cs="Helvetica Neue"/>
-          <w:color w:val="1A1A1A"/>
-          <w:sz w:val="28"/>
-          <w:szCs w:val="28"/>
-        </w:rPr>
-        <w:t>苹果手</w:t>
+          <w:rFonts w:ascii="Helvetica Neue" w:hAnsi="Helvetica Neue" w:cs="Helvetica Neue" w:hint="eastAsia"/>
+          <w:sz w:val="26"/>
+          <w:szCs w:val="26"/>
+          <w:lang w:eastAsia="zh-CN"/>
+        </w:rPr>
+        <w:t>merNo</w:t>
       </w:r>
       <w:proofErr w:type="spellEnd"/>
       <w:r>
         <w:rPr>
-          <w:rFonts w:ascii="Helvetica Neue" w:hAnsi="Helvetica Neue" w:cs="Helvetica Neue"/>
-          <w:color w:val="1A1A1A"/>
-          <w:sz w:val="28"/>
-          <w:szCs w:val="28"/>
-        </w:rPr>
-        <w:t>机</w:t>
-      </w:r>
-      <w:r>
-        <w:rPr>
-          <w:rFonts w:ascii="Helvetica Neue" w:hAnsi="Helvetica Neue" w:cs="Helvetica Neue"/>
-          <w:color w:val="1A1A1A"/>
-          <w:sz w:val="28"/>
-          <w:szCs w:val="28"/>
-        </w:rPr>
-        <w:t>"</w:t>
-      </w:r>
-    </w:p>
-    <w:p>
-      <w:pPr>
-        <w:rPr>
-          <w:rFonts w:ascii="Helvetica Neue" w:hAnsi="Helvetica Neue" w:cs="Helvetica Neue"/>
-          <w:color w:val="1A1A1A"/>
-          <w:sz w:val="28"/>
-          <w:szCs w:val="28"/>
-          <w:lang w:eastAsia="zh-CN"/>
-        </w:rPr>
-      </w:pPr>
-      <w:r>
-        <w:rPr>
-          <w:rFonts w:ascii="Helvetica Neue" w:hAnsi="Helvetica Neue" w:cs="Helvetica Neue"/>
-          <w:color w:val="1A1A1A"/>
-          <w:sz w:val="28"/>
-          <w:szCs w:val="28"/>
-        </w:rPr>
-        <w:t>},</w:t>
-      </w:r>
-    </w:p>
-    <w:p>
-      <w:pPr>
-        <w:rPr>
           <w:rFonts w:ascii="Helvetica Neue" w:hAnsi="Helvetica Neue" w:cs="Helvetica Neue" w:hint="eastAsia"/>
           <w:sz w:val="26"/>
           <w:szCs w:val="26"/>
           <w:lang w:eastAsia="zh-CN"/>
         </w:rPr>
-      </w:pPr>
-      <w:r>
-        <w:rPr>
-          <w:lang w:eastAsia="zh-CN"/>
-        </w:rPr>
-        <w:br/>
-      </w:r>
+        <w:t>：商户号</w:t>
+      </w:r>
+      <w:r>
+        <w:rPr>
+          <w:rFonts w:ascii="Helvetica Neue" w:hAnsi="Helvetica Neue" w:cs="Helvetica Neue"/>
+          <w:sz w:val="26"/>
+          <w:szCs w:val="26"/>
+          <w:lang w:eastAsia="zh-CN"/>
+        </w:rPr>
+        <w:t>，</w:t>
+      </w:r>
+      <w:r>
+        <w:rPr>
+          <w:lang w:eastAsia="zh-CN"/>
+        </w:rPr>
+        <w:t>接入双</w:t>
+      </w:r>
+      <w:r>
+        <w:rPr>
+          <w:rFonts w:hint="eastAsia"/>
+          <w:lang w:eastAsia="zh-CN"/>
+        </w:rPr>
+        <w:t>乾</w:t>
+      </w:r>
+      <w:r>
+        <w:rPr>
+          <w:lang w:eastAsia="zh-CN"/>
+        </w:rPr>
+        <w:t>时分配的商户号</w:t>
+      </w:r>
+    </w:p>
+    <w:p>
+      <w:pPr>
+        <w:rPr>
+          <w:rFonts w:ascii="Helvetica Neue" w:hAnsi="Helvetica Neue" w:cs="Helvetica Neue" w:hint="eastAsia"/>
+          <w:sz w:val="26"/>
+          <w:szCs w:val="26"/>
+          <w:lang w:eastAsia="zh-CN"/>
+        </w:rPr>
+      </w:pPr>
       <w:proofErr w:type="spellStart"/>
       <w:r>
         <w:rPr>
-          <w:rFonts w:ascii="Helvetica Neue" w:hAnsi="Helvetica Neue" w:cs="Helvetica Neue"/>
-          <w:sz w:val="26"/>
-          <w:szCs w:val="26"/>
-        </w:rPr>
-        <w:t>UserNo</w:t>
+          <w:rFonts w:ascii="Helvetica Neue" w:hAnsi="Helvetica Neue" w:cs="Helvetica Neue" w:hint="eastAsia"/>
+          <w:sz w:val="26"/>
+          <w:szCs w:val="26"/>
+          <w:lang w:eastAsia="zh-CN"/>
+        </w:rPr>
+        <w:t>u</w:t>
+      </w:r>
+      <w:r>
+        <w:rPr>
+          <w:rFonts w:ascii="Helvetica Neue" w:hAnsi="Helvetica Neue" w:cs="Helvetica Neue"/>
+          <w:sz w:val="26"/>
+          <w:szCs w:val="26"/>
+          <w:lang w:eastAsia="zh-CN"/>
+        </w:rPr>
+        <w:t>ser</w:t>
+      </w:r>
+      <w:r>
+        <w:rPr>
+          <w:rFonts w:ascii="Helvetica Neue" w:hAnsi="Helvetica Neue" w:cs="Helvetica Neue" w:hint="eastAsia"/>
+          <w:sz w:val="26"/>
+          <w:szCs w:val="26"/>
+          <w:lang w:eastAsia="zh-CN"/>
+        </w:rPr>
+        <w:t>N</w:t>
+      </w:r>
+      <w:r>
+        <w:rPr>
+          <w:rFonts w:ascii="Helvetica Neue" w:hAnsi="Helvetica Neue" w:cs="Helvetica Neue"/>
+          <w:sz w:val="26"/>
+          <w:szCs w:val="26"/>
+          <w:lang w:eastAsia="zh-CN"/>
+        </w:rPr>
+        <w:t>ame</w:t>
       </w:r>
       <w:proofErr w:type="spellEnd"/>
       <w:r>
@@ -688,44 +746,315 @@
           <w:szCs w:val="26"/>
           <w:lang w:eastAsia="zh-CN"/>
         </w:rPr>
+        <w:t>:</w:t>
+      </w:r>
+      <w:r>
+        <w:rPr>
+          <w:rFonts w:ascii="Helvetica Neue" w:hAnsi="Helvetica Neue" w:cs="Helvetica Neue"/>
+          <w:sz w:val="26"/>
+          <w:szCs w:val="26"/>
+          <w:lang w:eastAsia="zh-CN"/>
+        </w:rPr>
+        <w:t>(re</w:t>
+      </w:r>
+      <w:r>
+        <w:rPr>
+          <w:rFonts w:ascii="Helvetica Neue" w:hAnsi="Helvetica Neue" w:cs="Helvetica Neue" w:hint="eastAsia"/>
+          <w:sz w:val="26"/>
+          <w:szCs w:val="26"/>
+          <w:lang w:eastAsia="zh-CN"/>
+        </w:rPr>
+        <w:t>quire</w:t>
+      </w:r>
+      <w:r>
+        <w:rPr>
+          <w:rFonts w:ascii="Helvetica Neue" w:hAnsi="Helvetica Neue" w:cs="Helvetica Neue"/>
+          <w:sz w:val="26"/>
+          <w:szCs w:val="26"/>
+          <w:lang w:eastAsia="zh-CN"/>
+        </w:rPr>
+        <w:t>)</w:t>
+      </w:r>
+      <w:r>
+        <w:rPr>
+          <w:rFonts w:ascii="Helvetica Neue" w:hAnsi="Helvetica Neue" w:cs="Helvetica Neue"/>
+          <w:sz w:val="26"/>
+          <w:szCs w:val="26"/>
+          <w:lang w:eastAsia="zh-CN"/>
+        </w:rPr>
+        <w:t>用户姓名</w:t>
+      </w:r>
+    </w:p>
+    <w:p>
+      <w:pPr>
+        <w:rPr>
+          <w:rFonts w:ascii="Helvetica Neue" w:hAnsi="Helvetica Neue" w:cs="Helvetica Neue" w:hint="eastAsia"/>
+          <w:sz w:val="26"/>
+          <w:szCs w:val="26"/>
+          <w:lang w:eastAsia="zh-CN"/>
+        </w:rPr>
+      </w:pPr>
+      <w:proofErr w:type="spellStart"/>
+      <w:r>
+        <w:rPr>
+          <w:rFonts w:ascii="Helvetica Neue" w:hAnsi="Helvetica Neue" w:cs="Helvetica Neue" w:hint="eastAsia"/>
+          <w:sz w:val="26"/>
+          <w:szCs w:val="26"/>
+          <w:lang w:eastAsia="zh-CN"/>
+        </w:rPr>
+        <w:t>order</w:t>
+      </w:r>
+      <w:r>
+        <w:rPr>
+          <w:rFonts w:ascii="Helvetica Neue" w:hAnsi="Helvetica Neue" w:cs="Helvetica Neue"/>
+          <w:sz w:val="26"/>
+          <w:szCs w:val="26"/>
+          <w:lang w:eastAsia="zh-CN"/>
+        </w:rPr>
+        <w:t>Num</w:t>
+      </w:r>
+      <w:proofErr w:type="spellEnd"/>
+      <w:r>
+        <w:rPr>
+          <w:rFonts w:ascii="Helvetica Neue" w:hAnsi="Helvetica Neue" w:cs="Helvetica Neue"/>
+          <w:sz w:val="26"/>
+          <w:szCs w:val="26"/>
+          <w:lang w:eastAsia="zh-CN"/>
+        </w:rPr>
+        <w:t xml:space="preserve">: </w:t>
+      </w:r>
+      <w:r>
+        <w:rPr>
+          <w:rFonts w:ascii="Helvetica Neue" w:hAnsi="Helvetica Neue" w:cs="Helvetica Neue"/>
+          <w:sz w:val="26"/>
+          <w:szCs w:val="26"/>
+          <w:lang w:eastAsia="zh-CN"/>
+        </w:rPr>
+        <w:t>(</w:t>
+      </w:r>
+      <w:r>
+        <w:rPr>
+          <w:rFonts w:ascii="Helvetica Neue" w:hAnsi="Helvetica Neue" w:cs="Helvetica Neue"/>
+          <w:sz w:val="26"/>
+          <w:szCs w:val="26"/>
+          <w:lang w:eastAsia="zh-CN"/>
+        </w:rPr>
+        <w:t>re</w:t>
+      </w:r>
+      <w:r>
+        <w:rPr>
+          <w:rFonts w:ascii="Helvetica Neue" w:hAnsi="Helvetica Neue" w:cs="Helvetica Neue" w:hint="eastAsia"/>
+          <w:sz w:val="26"/>
+          <w:szCs w:val="26"/>
+          <w:lang w:eastAsia="zh-CN"/>
+        </w:rPr>
+        <w:t>quire</w:t>
+      </w:r>
+      <w:r>
+        <w:rPr>
+          <w:rFonts w:ascii="Helvetica Neue" w:hAnsi="Helvetica Neue" w:cs="Helvetica Neue"/>
+          <w:sz w:val="26"/>
+          <w:szCs w:val="26"/>
+          <w:lang w:eastAsia="zh-CN"/>
+        </w:rPr>
+        <w:t>)</w:t>
+      </w:r>
+      <w:r>
+        <w:rPr>
+          <w:rFonts w:ascii="Helvetica Neue" w:hAnsi="Helvetica Neue" w:cs="Helvetica Neue"/>
+          <w:sz w:val="26"/>
+          <w:szCs w:val="26"/>
+          <w:lang w:eastAsia="zh-CN"/>
+        </w:rPr>
+        <w:t>预付订单编号，</w:t>
+      </w:r>
+      <w:r>
+        <w:rPr>
+          <w:rFonts w:ascii="Helvetica Neue" w:hAnsi="Helvetica Neue" w:cs="Helvetica Neue" w:hint="eastAsia"/>
+          <w:sz w:val="26"/>
+          <w:szCs w:val="26"/>
+          <w:lang w:eastAsia="zh-CN"/>
+        </w:rPr>
+        <w:t>金融</w:t>
+      </w:r>
+      <w:r>
+        <w:rPr>
+          <w:rFonts w:ascii="Helvetica Neue" w:hAnsi="Helvetica Neue" w:cs="Helvetica Neue"/>
+          <w:sz w:val="26"/>
+          <w:szCs w:val="26"/>
+          <w:lang w:eastAsia="zh-CN"/>
+        </w:rPr>
+        <w:t>平台生产，</w:t>
+      </w:r>
+      <w:r>
+        <w:rPr>
+          <w:rFonts w:ascii="Helvetica Neue" w:hAnsi="Helvetica Neue" w:cs="Helvetica Neue" w:hint="eastAsia"/>
+          <w:sz w:val="26"/>
+          <w:szCs w:val="26"/>
+          <w:lang w:eastAsia="zh-CN"/>
+        </w:rPr>
+        <w:t>与</w:t>
+      </w:r>
+      <w:r>
+        <w:rPr>
+          <w:rFonts w:ascii="Helvetica Neue" w:hAnsi="Helvetica Neue" w:cs="Helvetica Neue"/>
+          <w:sz w:val="26"/>
+          <w:szCs w:val="26"/>
+          <w:lang w:eastAsia="zh-CN"/>
+        </w:rPr>
+        <w:t>双乾对账单时使用</w:t>
+      </w:r>
+    </w:p>
+    <w:p>
+      <w:pPr>
+        <w:rPr>
+          <w:rFonts w:ascii="Helvetica Neue" w:hAnsi="Helvetica Neue" w:cs="Helvetica Neue"/>
+          <w:sz w:val="26"/>
+          <w:szCs w:val="26"/>
+          <w:lang w:eastAsia="zh-CN"/>
+        </w:rPr>
+      </w:pPr>
+      <w:r>
+        <w:rPr>
+          <w:rFonts w:ascii="Helvetica Neue" w:hAnsi="Helvetica Neue" w:cs="Helvetica Neue"/>
+          <w:sz w:val="26"/>
+          <w:szCs w:val="26"/>
+          <w:lang w:eastAsia="zh-CN"/>
+        </w:rPr>
+        <w:t>amount</w:t>
+      </w:r>
+      <w:r>
+        <w:rPr>
+          <w:rFonts w:ascii="Helvetica Neue" w:hAnsi="Helvetica Neue" w:cs="Helvetica Neue"/>
+          <w:sz w:val="26"/>
+          <w:szCs w:val="26"/>
+          <w:lang w:eastAsia="zh-CN"/>
+        </w:rPr>
         <w:t>：</w:t>
       </w:r>
       <w:r>
         <w:rPr>
+          <w:rFonts w:ascii="Helvetica Neue" w:hAnsi="Helvetica Neue" w:cs="Helvetica Neue"/>
+          <w:sz w:val="26"/>
+          <w:szCs w:val="26"/>
+          <w:lang w:eastAsia="zh-CN"/>
+        </w:rPr>
+        <w:t>(request)</w:t>
+      </w:r>
+      <w:r>
+        <w:rPr>
           <w:rFonts w:ascii="Helvetica Neue" w:hAnsi="Helvetica Neue" w:cs="Helvetica Neue" w:hint="eastAsia"/>
           <w:sz w:val="26"/>
           <w:szCs w:val="26"/>
           <w:lang w:eastAsia="zh-CN"/>
         </w:rPr>
-        <w:t>用户</w:t>
-      </w:r>
-      <w:r>
-        <w:rPr>
-          <w:rFonts w:ascii="Helvetica Neue" w:hAnsi="Helvetica Neue" w:cs="Helvetica Neue"/>
-          <w:sz w:val="26"/>
-          <w:szCs w:val="26"/>
-          <w:lang w:eastAsia="zh-CN"/>
-        </w:rPr>
-        <w:t>编号，相对于彩之云后台账号体系</w:t>
-      </w:r>
-    </w:p>
-    <w:p>
-      <w:pPr>
+        <w:t>交易</w:t>
+      </w:r>
+      <w:r>
+        <w:rPr>
+          <w:rFonts w:ascii="Helvetica Neue" w:hAnsi="Helvetica Neue" w:cs="Helvetica Neue"/>
+          <w:sz w:val="26"/>
+          <w:szCs w:val="26"/>
+          <w:lang w:eastAsia="zh-CN"/>
+        </w:rPr>
+        <w:t>金额</w:t>
+      </w:r>
+      <w:bookmarkStart w:id="0" w:name="_GoBack"/>
+      <w:bookmarkEnd w:id="0"/>
+    </w:p>
+    <w:p>
+      <w:pPr>
+        <w:rPr>
+          <w:rFonts w:ascii="Helvetica Neue" w:hAnsi="Helvetica Neue" w:cs="Helvetica Neue"/>
+          <w:sz w:val="26"/>
+          <w:szCs w:val="26"/>
+          <w:lang w:eastAsia="zh-CN"/>
+        </w:rPr>
+      </w:pPr>
+      <w:proofErr w:type="spellStart"/>
+      <w:r>
+        <w:rPr>
+          <w:rFonts w:ascii="Helvetica Neue" w:hAnsi="Helvetica Neue" w:cs="Helvetica Neue"/>
+          <w:sz w:val="26"/>
+          <w:szCs w:val="26"/>
+          <w:lang w:eastAsia="zh-CN"/>
+        </w:rPr>
+        <w:t>goods_name</w:t>
+      </w:r>
+      <w:proofErr w:type="spellEnd"/>
+      <w:r>
+        <w:rPr>
+          <w:rFonts w:ascii="Helvetica Neue" w:hAnsi="Helvetica Neue" w:cs="Helvetica Neue"/>
+          <w:sz w:val="26"/>
+          <w:szCs w:val="26"/>
+          <w:lang w:eastAsia="zh-CN"/>
+        </w:rPr>
+        <w:t>：</w:t>
+      </w:r>
+      <w:r>
+        <w:rPr>
+          <w:rFonts w:ascii="Helvetica Neue" w:hAnsi="Helvetica Neue" w:cs="Helvetica Neue"/>
+          <w:sz w:val="26"/>
+          <w:szCs w:val="26"/>
+          <w:lang w:eastAsia="zh-CN"/>
+        </w:rPr>
+        <w:t>(</w:t>
+      </w:r>
+      <w:r>
+        <w:rPr>
+          <w:rFonts w:ascii="Helvetica Neue" w:hAnsi="Helvetica Neue" w:cs="Helvetica Neue"/>
+          <w:sz w:val="26"/>
+          <w:szCs w:val="26"/>
+          <w:lang w:eastAsia="zh-CN"/>
+        </w:rPr>
+        <w:t>op</w:t>
+      </w:r>
+      <w:r>
+        <w:rPr>
+          <w:rFonts w:ascii="Helvetica Neue" w:hAnsi="Helvetica Neue" w:cs="Helvetica Neue"/>
+          <w:sz w:val="26"/>
+          <w:szCs w:val="26"/>
+          <w:lang w:eastAsia="zh-CN"/>
+        </w:rPr>
+        <w:t>tion)</w:t>
+      </w:r>
+      <w:r>
         <w:rPr>
           <w:rFonts w:ascii="Helvetica Neue" w:hAnsi="Helvetica Neue" w:cs="Helvetica Neue" w:hint="eastAsia"/>
           <w:sz w:val="26"/>
           <w:szCs w:val="26"/>
           <w:lang w:eastAsia="zh-CN"/>
         </w:rPr>
+        <w:t>商品</w:t>
+      </w:r>
+      <w:r>
+        <w:rPr>
+          <w:rFonts w:ascii="Helvetica Neue" w:hAnsi="Helvetica Neue" w:cs="Helvetica Neue" w:hint="eastAsia"/>
+          <w:sz w:val="26"/>
+          <w:szCs w:val="26"/>
+          <w:lang w:eastAsia="zh-CN"/>
+        </w:rPr>
+        <w:t>名</w:t>
+      </w:r>
+    </w:p>
+    <w:p>
+      <w:pPr>
+        <w:rPr>
+          <w:rFonts w:ascii="Helvetica Neue" w:hAnsi="Helvetica Neue" w:cs="Helvetica Neue"/>
+          <w:sz w:val="26"/>
+          <w:szCs w:val="26"/>
+          <w:lang w:eastAsia="zh-CN"/>
+        </w:rPr>
       </w:pPr>
       <w:proofErr w:type="spellStart"/>
       <w:r>
         <w:rPr>
-          <w:rFonts w:ascii="Helvetica Neue" w:hAnsi="Helvetica Neue" w:cs="Helvetica Neue"/>
-          <w:sz w:val="26"/>
-          <w:szCs w:val="26"/>
-        </w:rPr>
-        <w:t>MerNo</w:t>
+          <w:rFonts w:ascii="Helvetica Neue" w:hAnsi="Helvetica Neue" w:cs="Helvetica Neue" w:hint="eastAsia"/>
+          <w:sz w:val="26"/>
+          <w:szCs w:val="26"/>
+          <w:lang w:eastAsia="zh-CN"/>
+        </w:rPr>
+        <w:t>goods_desc</w:t>
       </w:r>
       <w:proofErr w:type="spellEnd"/>
       <w:r>
@@ -735,7 +1064,43 @@
           <w:szCs w:val="26"/>
           <w:lang w:eastAsia="zh-CN"/>
         </w:rPr>
-        <w:t>：</w:t>
+        <w:t>:</w:t>
+      </w:r>
+      <w:r>
+        <w:rPr>
+          <w:rFonts w:ascii="Helvetica Neue" w:hAnsi="Helvetica Neue" w:cs="Helvetica Neue"/>
+          <w:sz w:val="26"/>
+          <w:szCs w:val="26"/>
+          <w:lang w:eastAsia="zh-CN"/>
+        </w:rPr>
+        <w:t xml:space="preserve"> </w:t>
+      </w:r>
+      <w:r>
+        <w:rPr>
+          <w:rFonts w:ascii="Helvetica Neue" w:hAnsi="Helvetica Neue" w:cs="Helvetica Neue"/>
+          <w:sz w:val="26"/>
+          <w:szCs w:val="26"/>
+          <w:lang w:eastAsia="zh-CN"/>
+        </w:rPr>
+        <w:t>(</w:t>
+      </w:r>
+      <w:r>
+        <w:rPr>
+          <w:rFonts w:ascii="Helvetica Neue" w:hAnsi="Helvetica Neue" w:cs="Helvetica Neue"/>
+          <w:sz w:val="26"/>
+          <w:szCs w:val="26"/>
+          <w:lang w:eastAsia="zh-CN"/>
+        </w:rPr>
+        <w:t>op</w:t>
+      </w:r>
+      <w:r>
+        <w:rPr>
+          <w:rFonts w:ascii="Helvetica Neue" w:hAnsi="Helvetica Neue" w:cs="Helvetica Neue"/>
+          <w:sz w:val="26"/>
+          <w:szCs w:val="26"/>
+          <w:lang w:eastAsia="zh-CN"/>
+        </w:rPr>
+        <w:t>tion)</w:t>
       </w:r>
       <w:r>
         <w:rPr>
@@ -744,117 +1109,80 @@
           <w:szCs w:val="26"/>
           <w:lang w:eastAsia="zh-CN"/>
         </w:rPr>
-        <w:t>商户</w:t>
-      </w:r>
-      <w:r>
-        <w:rPr>
-          <w:rFonts w:ascii="Helvetica Neue" w:hAnsi="Helvetica Neue" w:cs="Helvetica Neue"/>
-          <w:sz w:val="26"/>
-          <w:szCs w:val="26"/>
-          <w:lang w:eastAsia="zh-CN"/>
-        </w:rPr>
-        <w:t>编号，（</w:t>
-      </w:r>
-      <w:r>
-        <w:rPr>
-          <w:rFonts w:ascii="Helvetica Neue" w:hAnsi="Helvetica Neue" w:cs="Helvetica Neue"/>
-          <w:sz w:val="26"/>
-          <w:szCs w:val="26"/>
-          <w:lang w:eastAsia="zh-CN"/>
-        </w:rPr>
-        <w:t>商户收款银行卡账号</w:t>
-      </w:r>
-      <w:r>
-        <w:rPr>
-          <w:rFonts w:ascii="Helvetica Neue" w:hAnsi="Helvetica Neue" w:cs="Helvetica Neue"/>
-          <w:sz w:val="26"/>
-          <w:szCs w:val="26"/>
-          <w:lang w:eastAsia="zh-CN"/>
-        </w:rPr>
-        <w:t>）</w:t>
-      </w:r>
-      <w:r>
+        <w:t>商品</w:t>
+      </w:r>
+      <w:r>
+        <w:rPr>
+          <w:rFonts w:ascii="Helvetica Neue" w:hAnsi="Helvetica Neue" w:cs="Helvetica Neue"/>
+          <w:sz w:val="26"/>
+          <w:szCs w:val="26"/>
+          <w:lang w:eastAsia="zh-CN"/>
+        </w:rPr>
+        <w:t>描述</w:t>
+      </w:r>
+    </w:p>
+    <w:p>
+      <w:pPr>
         <w:rPr>
           <w:rFonts w:ascii="Helvetica Neue" w:hAnsi="Helvetica Neue" w:cs="Helvetica Neue" w:hint="eastAsia"/>
           <w:sz w:val="26"/>
           <w:szCs w:val="26"/>
           <w:lang w:eastAsia="zh-CN"/>
         </w:rPr>
+      </w:pPr>
+      <w:r>
+        <w:rPr>
+          <w:rFonts w:ascii="Helvetica Neue" w:hAnsi="Helvetica Neue" w:cs="Helvetica Neue"/>
+          <w:sz w:val="26"/>
+          <w:szCs w:val="26"/>
+          <w:lang w:eastAsia="zh-CN"/>
+        </w:rPr>
+        <w:t>mobile:</w:t>
+      </w:r>
+      <w:r>
+        <w:rPr>
+          <w:rFonts w:ascii="Helvetica Neue" w:hAnsi="Helvetica Neue" w:cs="Helvetica Neue"/>
+          <w:sz w:val="26"/>
+          <w:szCs w:val="26"/>
+          <w:lang w:eastAsia="zh-CN"/>
+        </w:rPr>
         <w:t xml:space="preserve"> </w:t>
       </w:r>
-    </w:p>
-    <w:p>
-      <w:pPr>
+      <w:r>
+        <w:rPr>
+          <w:rFonts w:ascii="Helvetica Neue" w:hAnsi="Helvetica Neue" w:cs="Helvetica Neue"/>
+          <w:sz w:val="26"/>
+          <w:szCs w:val="26"/>
+          <w:lang w:eastAsia="zh-CN"/>
+        </w:rPr>
+        <w:t>(re</w:t>
+      </w:r>
+      <w:r>
         <w:rPr>
           <w:rFonts w:ascii="Helvetica Neue" w:hAnsi="Helvetica Neue" w:cs="Helvetica Neue" w:hint="eastAsia"/>
           <w:sz w:val="26"/>
           <w:szCs w:val="26"/>
           <w:lang w:eastAsia="zh-CN"/>
         </w:rPr>
-      </w:pPr>
-      <w:proofErr w:type="spellStart"/>
-      <w:r>
-        <w:rPr>
-          <w:rFonts w:ascii="Helvetica Neue" w:hAnsi="Helvetica Neue" w:cs="Helvetica Neue"/>
-          <w:sz w:val="26"/>
-          <w:szCs w:val="26"/>
-        </w:rPr>
-        <w:t>BillNo</w:t>
-      </w:r>
-      <w:proofErr w:type="spellEnd"/>
-      <w:r>
-        <w:rPr>
-          <w:rFonts w:ascii="Helvetica Neue" w:hAnsi="Helvetica Neue" w:cs="Helvetica Neue"/>
-          <w:sz w:val="26"/>
-          <w:szCs w:val="26"/>
-          <w:lang w:eastAsia="zh-CN"/>
-        </w:rPr>
-        <w:t>：订单编号</w:t>
-      </w:r>
-    </w:p>
-    <w:p>
-      <w:pPr>
-        <w:rPr>
-          <w:rFonts w:ascii="Helvetica Neue" w:hAnsi="Helvetica Neue" w:cs="Helvetica Neue" w:hint="eastAsia"/>
-          <w:sz w:val="26"/>
-          <w:szCs w:val="26"/>
-          <w:lang w:eastAsia="zh-CN"/>
-        </w:rPr>
-      </w:pPr>
-      <w:r>
-        <w:rPr>
-          <w:rFonts w:ascii="Helvetica Neue" w:hAnsi="Helvetica Neue" w:cs="Helvetica Neue"/>
-          <w:sz w:val="26"/>
-          <w:szCs w:val="26"/>
-        </w:rPr>
-        <w:t>Amount</w:t>
-      </w:r>
-      <w:r>
-        <w:rPr>
-          <w:rFonts w:ascii="Helvetica Neue" w:hAnsi="Helvetica Neue" w:cs="Helvetica Neue"/>
-          <w:sz w:val="26"/>
-          <w:szCs w:val="26"/>
-          <w:lang w:eastAsia="zh-CN"/>
-        </w:rPr>
-        <w:t>：</w:t>
-      </w:r>
-      <w:r>
-        <w:rPr>
-          <w:rFonts w:ascii="Helvetica Neue" w:hAnsi="Helvetica Neue" w:cs="Helvetica Neue" w:hint="eastAsia"/>
-          <w:sz w:val="26"/>
-          <w:szCs w:val="26"/>
-          <w:lang w:eastAsia="zh-CN"/>
-        </w:rPr>
-        <w:t>交易</w:t>
-      </w:r>
-      <w:r>
-        <w:rPr>
-          <w:rFonts w:ascii="Helvetica Neue" w:hAnsi="Helvetica Neue" w:cs="Helvetica Neue"/>
-          <w:sz w:val="26"/>
-          <w:szCs w:val="26"/>
-          <w:lang w:eastAsia="zh-CN"/>
-        </w:rPr>
-        <w:t>金额</w:t>
+        <w:t>quire</w:t>
+      </w:r>
+      <w:r>
+        <w:rPr>
+          <w:rFonts w:ascii="Helvetica Neue" w:hAnsi="Helvetica Neue" w:cs="Helvetica Neue"/>
+          <w:sz w:val="26"/>
+          <w:szCs w:val="26"/>
+          <w:lang w:eastAsia="zh-CN"/>
+        </w:rPr>
+        <w:t>)</w:t>
+      </w:r>
+      <w:r>
+        <w:rPr>
+          <w:rFonts w:ascii="Helvetica Neue" w:hAnsi="Helvetica Neue" w:cs="Helvetica Neue"/>
+          <w:sz w:val="26"/>
+          <w:szCs w:val="26"/>
+          <w:lang w:eastAsia="zh-CN"/>
+        </w:rPr>
+        <w:t>用户手机号</w:t>
       </w:r>
     </w:p>
     <w:p>
@@ -864,41 +1192,6 @@
           <w:lang w:eastAsia="zh-CN"/>
         </w:rPr>
       </w:pPr>
-      <w:r>
-        <w:rPr>
-          <w:rFonts w:ascii="Helvetica Neue" w:hAnsi="Helvetica Neue" w:cs="Helvetica Neue"/>
-          <w:sz w:val="26"/>
-          <w:szCs w:val="26"/>
-        </w:rPr>
-        <w:t>Products</w:t>
-      </w:r>
-      <w:r>
-        <w:rPr>
-          <w:rFonts w:ascii="Helvetica Neue" w:hAnsi="Helvetica Neue" w:cs="Helvetica Neue"/>
-          <w:sz w:val="26"/>
-          <w:szCs w:val="26"/>
-          <w:lang w:eastAsia="zh-CN"/>
-        </w:rPr>
-        <w:t>：</w:t>
-      </w:r>
-      <w:r>
-        <w:rPr>
-          <w:rFonts w:ascii="Helvetica Neue" w:hAnsi="Helvetica Neue" w:cs="Helvetica Neue" w:hint="eastAsia"/>
-          <w:sz w:val="26"/>
-          <w:szCs w:val="26"/>
-          <w:lang w:eastAsia="zh-CN"/>
-        </w:rPr>
-        <w:t>商品</w:t>
-      </w:r>
-      <w:r>
-        <w:rPr>
-          <w:rFonts w:ascii="Helvetica Neue" w:hAnsi="Helvetica Neue" w:cs="Helvetica Neue"/>
-          <w:sz w:val="26"/>
-          <w:szCs w:val="26"/>
-          <w:lang w:eastAsia="zh-CN"/>
-        </w:rPr>
-        <w:t>信息</w:t>
-      </w:r>
     </w:p>
     <w:sectPr>
       <w:pgSz w:w="11900" w:h="16840"/>
@@ -1308,6 +1601,7 @@
   <w:style w:type="paragraph" w:default="1" w:styleId="a">
     <w:name w:val="Normal"/>
     <w:qFormat/>
+    <w:rsid w:val="00BF5EA6"/>
   </w:style>
   <w:style w:type="character" w:default="1" w:styleId="a0">
     <w:name w:val="Default Paragraph Font"/>

--- a/学习文档/支付sdk/支付sdk接口设计.docx
+++ b/学习文档/支付sdk/支付sdk接口设计.docx
@@ -359,7 +359,15 @@
         <w:rPr>
           <w:lang w:eastAsia="zh-CN"/>
         </w:rPr>
-        <w:t>URL Scheme</w:t>
+        <w:t>UR</w:t>
+      </w:r>
+      <w:bookmarkStart w:id="0" w:name="_GoBack"/>
+      <w:bookmarkEnd w:id="0"/>
+      <w:r>
+        <w:rPr>
+          <w:lang w:eastAsia="zh-CN"/>
+        </w:rPr>
+        <w:t>L Scheme</w:t>
       </w:r>
       <w:r>
         <w:rPr>
@@ -596,7 +604,7 @@
     <w:p>
       <w:pPr>
         <w:rPr>
-          <w:rFonts w:ascii="Helvetica Neue" w:hAnsi="Helvetica Neue" w:cs="Helvetica Neue" w:hint="eastAsia"/>
+          <w:rFonts w:ascii="Helvetica Neue" w:hAnsi="Helvetica Neue" w:cs="Helvetica Neue"/>
           <w:sz w:val="26"/>
           <w:szCs w:val="26"/>
           <w:lang w:eastAsia="zh-CN"/>
@@ -630,568 +638,694 @@
     <w:p>
       <w:pPr>
         <w:rPr>
-          <w:rFonts w:ascii="Helvetica Neue" w:hAnsi="Helvetica Neue" w:cs="Helvetica Neue"/>
-          <w:sz w:val="26"/>
-          <w:szCs w:val="26"/>
-          <w:lang w:eastAsia="zh-CN"/>
-        </w:rPr>
-      </w:pPr>
-    </w:p>
-    <w:p>
-      <w:pPr>
-        <w:rPr>
-          <w:lang w:eastAsia="zh-CN"/>
-        </w:rPr>
-      </w:pPr>
-      <w:proofErr w:type="spellStart"/>
-      <w:r>
-        <w:rPr>
-          <w:rFonts w:ascii="Helvetica Neue" w:hAnsi="Helvetica Neue" w:cs="Helvetica Neue" w:hint="eastAsia"/>
-          <w:sz w:val="26"/>
-          <w:szCs w:val="26"/>
-          <w:lang w:eastAsia="zh-CN"/>
+          <w:lang w:eastAsia="zh-CN"/>
+        </w:rPr>
+      </w:pPr>
+    </w:p>
+    <w:p>
+      <w:pPr>
+        <w:rPr>
+          <w:lang w:eastAsia="zh-CN"/>
+        </w:rPr>
+      </w:pPr>
+    </w:p>
+    <w:p>
+      <w:pPr>
+        <w:rPr>
+          <w:lang w:eastAsia="zh-CN"/>
+        </w:rPr>
+      </w:pPr>
+    </w:p>
+    <w:p>
+      <w:pPr>
+        <w:rPr>
+          <w:lang w:eastAsia="zh-CN"/>
+        </w:rPr>
+      </w:pPr>
+      <w:r>
+        <w:rPr>
+          <w:lang w:eastAsia="zh-CN"/>
+        </w:rPr>
+        <w:t>双乾接入参数：</w:t>
+      </w:r>
+    </w:p>
+    <w:p>
+      <w:pPr>
+        <w:tabs>
+          <w:tab w:val="left" w:pos="543"/>
+        </w:tabs>
+        <w:autoSpaceDE w:val="0"/>
+        <w:autoSpaceDN w:val="0"/>
+        <w:adjustRightInd w:val="0"/>
+      </w:pPr>
+      <w:r>
+        <w:t>"</w:t>
+      </w:r>
+      <w:proofErr w:type="spellStart"/>
+      <w:r>
+        <w:rPr>
+          <w:rFonts w:hint="eastAsia"/>
         </w:rPr>
         <w:t>merNo</w:t>
       </w:r>
       <w:proofErr w:type="spellEnd"/>
       <w:r>
-        <w:rPr>
-          <w:rFonts w:ascii="Helvetica Neue" w:hAnsi="Helvetica Neue" w:cs="Helvetica Neue" w:hint="eastAsia"/>
-          <w:sz w:val="26"/>
-          <w:szCs w:val="26"/>
-          <w:lang w:eastAsia="zh-CN"/>
-        </w:rPr>
-        <w:t>：商户号</w:t>
-      </w:r>
-      <w:r>
-        <w:rPr>
-          <w:rFonts w:ascii="Helvetica Neue" w:hAnsi="Helvetica Neue" w:cs="Helvetica Neue"/>
-          <w:sz w:val="26"/>
-          <w:szCs w:val="26"/>
-          <w:lang w:eastAsia="zh-CN"/>
-        </w:rPr>
+        <w:t>"</w:t>
+      </w:r>
+      <w:r>
+        <w:rPr>
+          <w:rFonts w:hint="eastAsia"/>
+        </w:rPr>
+        <w:t>：</w:t>
+      </w:r>
+      <w:r>
+        <w:t>(re</w:t>
+      </w:r>
+      <w:r>
+        <w:rPr>
+          <w:rFonts w:hint="eastAsia"/>
+        </w:rPr>
+        <w:t>quire</w:t>
+      </w:r>
+      <w:r>
+        <w:t>)</w:t>
+      </w:r>
+      <w:proofErr w:type="spellStart"/>
+      <w:r>
+        <w:rPr>
+          <w:rFonts w:hint="eastAsia"/>
+        </w:rPr>
+        <w:t>商户号</w:t>
+      </w:r>
+      <w:r>
         <w:t>，</w:t>
       </w:r>
       <w:r>
-        <w:rPr>
-          <w:lang w:eastAsia="zh-CN"/>
-        </w:rPr>
         <w:t>接入双</w:t>
       </w:r>
       <w:r>
         <w:rPr>
           <w:rFonts w:hint="eastAsia"/>
-          <w:lang w:eastAsia="zh-CN"/>
         </w:rPr>
         <w:t>乾</w:t>
       </w:r>
       <w:r>
-        <w:rPr>
-          <w:lang w:eastAsia="zh-CN"/>
-        </w:rPr>
         <w:t>时分配的商户号</w:t>
       </w:r>
-    </w:p>
-    <w:p>
-      <w:pPr>
-        <w:rPr>
-          <w:rFonts w:ascii="Helvetica Neue" w:hAnsi="Helvetica Neue" w:cs="Helvetica Neue" w:hint="eastAsia"/>
-          <w:sz w:val="26"/>
-          <w:szCs w:val="26"/>
-          <w:lang w:eastAsia="zh-CN"/>
-        </w:rPr>
-      </w:pPr>
-      <w:proofErr w:type="spellStart"/>
-      <w:r>
-        <w:rPr>
-          <w:rFonts w:ascii="Helvetica Neue" w:hAnsi="Helvetica Neue" w:cs="Helvetica Neue" w:hint="eastAsia"/>
-          <w:sz w:val="26"/>
-          <w:szCs w:val="26"/>
-          <w:lang w:eastAsia="zh-CN"/>
-        </w:rPr>
-        <w:t>u</w:t>
-      </w:r>
-      <w:r>
-        <w:rPr>
-          <w:rFonts w:ascii="Helvetica Neue" w:hAnsi="Helvetica Neue" w:cs="Helvetica Neue"/>
-          <w:sz w:val="26"/>
-          <w:szCs w:val="26"/>
-          <w:lang w:eastAsia="zh-CN"/>
-        </w:rPr>
-        <w:t>ser</w:t>
-      </w:r>
-      <w:r>
-        <w:rPr>
-          <w:rFonts w:ascii="Helvetica Neue" w:hAnsi="Helvetica Neue" w:cs="Helvetica Neue" w:hint="eastAsia"/>
-          <w:sz w:val="26"/>
-          <w:szCs w:val="26"/>
-          <w:lang w:eastAsia="zh-CN"/>
-        </w:rPr>
-        <w:t>N</w:t>
-      </w:r>
-      <w:r>
-        <w:rPr>
-          <w:rFonts w:ascii="Helvetica Neue" w:hAnsi="Helvetica Neue" w:cs="Helvetica Neue"/>
-          <w:sz w:val="26"/>
-          <w:szCs w:val="26"/>
-          <w:lang w:eastAsia="zh-CN"/>
-        </w:rPr>
-        <w:t>ame</w:t>
-      </w:r>
-      <w:proofErr w:type="spellEnd"/>
-      <w:r>
-        <w:rPr>
-          <w:rFonts w:ascii="Helvetica Neue" w:hAnsi="Helvetica Neue" w:cs="Helvetica Neue"/>
-          <w:sz w:val="26"/>
-          <w:szCs w:val="26"/>
-          <w:lang w:eastAsia="zh-CN"/>
-        </w:rPr>
+      <w:proofErr w:type="spellEnd"/>
+    </w:p>
+    <w:p>
+      <w:pPr>
+        <w:tabs>
+          <w:tab w:val="left" w:pos="543"/>
+        </w:tabs>
+        <w:autoSpaceDE w:val="0"/>
+        <w:autoSpaceDN w:val="0"/>
+        <w:adjustRightInd w:val="0"/>
+      </w:pPr>
+      <w:r>
+        <w:t>"</w:t>
+      </w:r>
+      <w:proofErr w:type="spellStart"/>
+      <w:r>
+        <w:rPr>
+          <w:rFonts w:hint="eastAsia"/>
+        </w:rPr>
+        <w:t>order</w:t>
+      </w:r>
+      <w:r>
+        <w:t>Num</w:t>
+      </w:r>
+      <w:proofErr w:type="spellEnd"/>
+      <w:r>
+        <w:t>"</w:t>
+      </w:r>
+      <w:r>
+        <w:t>: (re</w:t>
+      </w:r>
+      <w:r>
+        <w:rPr>
+          <w:rFonts w:hint="eastAsia"/>
+        </w:rPr>
+        <w:t>quire</w:t>
+      </w:r>
+      <w:r>
+        <w:t>)</w:t>
+      </w:r>
+      <w:proofErr w:type="spellStart"/>
+      <w:r>
+        <w:t>预付订单编号，</w:t>
+      </w:r>
+      <w:r>
+        <w:rPr>
+          <w:rFonts w:hint="eastAsia"/>
+        </w:rPr>
+        <w:t>金融</w:t>
+      </w:r>
+      <w:r>
+        <w:t>平台生产，</w:t>
+      </w:r>
+      <w:r>
+        <w:rPr>
+          <w:rFonts w:hint="eastAsia"/>
+        </w:rPr>
+        <w:t>与</w:t>
+      </w:r>
+      <w:r>
+        <w:t>双乾对账单时使用</w:t>
+      </w:r>
+      <w:proofErr w:type="spellEnd"/>
+    </w:p>
+    <w:p>
+      <w:pPr>
+        <w:tabs>
+          <w:tab w:val="left" w:pos="543"/>
+        </w:tabs>
+        <w:autoSpaceDE w:val="0"/>
+        <w:autoSpaceDN w:val="0"/>
+        <w:adjustRightInd w:val="0"/>
+      </w:pPr>
+      <w:r>
+        <w:t>"</w:t>
+      </w:r>
+      <w:r>
+        <w:t>amount</w:t>
+      </w:r>
+      <w:r>
+        <w:t>"</w:t>
+      </w:r>
+      <w:r>
+        <w:t>：</w:t>
+      </w:r>
+      <w:r>
+        <w:t>(re</w:t>
+      </w:r>
+      <w:r>
+        <w:rPr>
+          <w:rFonts w:hint="eastAsia"/>
+        </w:rPr>
+        <w:t>quire</w:t>
+      </w:r>
+      <w:r>
+        <w:t>)</w:t>
+      </w:r>
+      <w:proofErr w:type="spellStart"/>
+      <w:r>
+        <w:rPr>
+          <w:rFonts w:hint="eastAsia"/>
+        </w:rPr>
+        <w:t>交易</w:t>
+      </w:r>
+      <w:r>
+        <w:t>金额</w:t>
+      </w:r>
+      <w:proofErr w:type="spellEnd"/>
+    </w:p>
+    <w:p>
+      <w:pPr>
+        <w:tabs>
+          <w:tab w:val="left" w:pos="543"/>
+        </w:tabs>
+        <w:autoSpaceDE w:val="0"/>
+        <w:autoSpaceDN w:val="0"/>
+        <w:adjustRightInd w:val="0"/>
+      </w:pPr>
+      <w:r>
+        <w:t>"</w:t>
+      </w:r>
+      <w:proofErr w:type="spellStart"/>
+      <w:r>
+        <w:t>goods_name</w:t>
+      </w:r>
+      <w:proofErr w:type="spellEnd"/>
+      <w:r>
+        <w:t>"</w:t>
+      </w:r>
+      <w:r>
+        <w:t>：</w:t>
+      </w:r>
+      <w:r>
+        <w:t>(option)</w:t>
+      </w:r>
+      <w:proofErr w:type="spellStart"/>
+      <w:r>
+        <w:rPr>
+          <w:rFonts w:hint="eastAsia"/>
+        </w:rPr>
+        <w:t>商品名</w:t>
+      </w:r>
+      <w:proofErr w:type="spellEnd"/>
+    </w:p>
+    <w:p>
+      <w:pPr>
+        <w:tabs>
+          <w:tab w:val="left" w:pos="543"/>
+        </w:tabs>
+        <w:autoSpaceDE w:val="0"/>
+        <w:autoSpaceDN w:val="0"/>
+        <w:adjustRightInd w:val="0"/>
+      </w:pPr>
+      <w:r>
+        <w:t>"</w:t>
+      </w:r>
+      <w:proofErr w:type="spellStart"/>
+      <w:r>
+        <w:rPr>
+          <w:rFonts w:hint="eastAsia"/>
+        </w:rPr>
+        <w:t>goods_desc</w:t>
+      </w:r>
+      <w:proofErr w:type="spellEnd"/>
+      <w:r>
+        <w:t>"</w:t>
+      </w:r>
+      <w:r>
+        <w:t>: (option)</w:t>
+      </w:r>
+      <w:proofErr w:type="spellStart"/>
+      <w:r>
+        <w:rPr>
+          <w:rFonts w:hint="eastAsia"/>
+        </w:rPr>
+        <w:t>商品</w:t>
+      </w:r>
+      <w:r>
+        <w:t>描述</w:t>
+      </w:r>
+      <w:proofErr w:type="spellEnd"/>
+    </w:p>
+    <w:p>
+      <w:pPr>
+        <w:tabs>
+          <w:tab w:val="left" w:pos="543"/>
+        </w:tabs>
+        <w:autoSpaceDE w:val="0"/>
+        <w:autoSpaceDN w:val="0"/>
+        <w:adjustRightInd w:val="0"/>
+      </w:pPr>
+      <w:r>
+        <w:t>"</w:t>
+      </w:r>
+      <w:r>
+        <w:t>mobile</w:t>
+      </w:r>
+      <w:r>
+        <w:t>"</w:t>
+      </w:r>
+      <w:r>
+        <w:t>: (option)</w:t>
+      </w:r>
+      <w:proofErr w:type="spellStart"/>
+      <w:r>
+        <w:t>用户手机号</w:t>
+      </w:r>
+      <w:proofErr w:type="spellEnd"/>
+    </w:p>
+    <w:p>
+      <w:pPr>
+        <w:tabs>
+          <w:tab w:val="left" w:pos="543"/>
+        </w:tabs>
+        <w:autoSpaceDE w:val="0"/>
+        <w:autoSpaceDN w:val="0"/>
+        <w:adjustRightInd w:val="0"/>
+      </w:pPr>
+      <w:r>
+        <w:t>"</w:t>
+      </w:r>
+      <w:proofErr w:type="spellStart"/>
+      <w:r>
+        <w:t>orderType</w:t>
+      </w:r>
+      <w:proofErr w:type="spellEnd"/>
+      <w:r>
+        <w:t>"</w:t>
+      </w:r>
+      <w:r>
         <w:t>:</w:t>
       </w:r>
       <w:r>
-        <w:rPr>
-          <w:rFonts w:ascii="Helvetica Neue" w:hAnsi="Helvetica Neue" w:cs="Helvetica Neue"/>
-          <w:sz w:val="26"/>
-          <w:szCs w:val="26"/>
-          <w:lang w:eastAsia="zh-CN"/>
-        </w:rPr>
+        <w:t xml:space="preserve"> (option)</w:t>
+      </w:r>
+      <w:proofErr w:type="spellStart"/>
+      <w:r>
+        <w:rPr>
+          <w:rFonts w:hint="eastAsia"/>
+        </w:rPr>
+        <w:t>订单</w:t>
+      </w:r>
+      <w:r>
+        <w:t>类型</w:t>
+      </w:r>
+      <w:proofErr w:type="spellEnd"/>
+    </w:p>
+    <w:p>
+      <w:pPr>
+        <w:tabs>
+          <w:tab w:val="left" w:pos="560"/>
+        </w:tabs>
+        <w:autoSpaceDE w:val="0"/>
+        <w:autoSpaceDN w:val="0"/>
+        <w:adjustRightInd w:val="0"/>
+      </w:pPr>
+      <w:r>
+        <w:t>"</w:t>
+      </w:r>
+      <w:proofErr w:type="spellStart"/>
+      <w:r>
+        <w:t>communityInfo</w:t>
+      </w:r>
+      <w:proofErr w:type="spellEnd"/>
+      <w:r>
+        <w:t>"</w:t>
+      </w:r>
+      <w:r>
+        <w:t>:</w:t>
+      </w:r>
+      <w:r>
+        <w:t xml:space="preserve"> (option)</w:t>
+      </w:r>
+      <w:proofErr w:type="spellStart"/>
+      <w:proofErr w:type="gramStart"/>
+      <w:r>
+        <w:t>小区信息</w:t>
+      </w:r>
+      <w:proofErr w:type="spellEnd"/>
+      <w:r>
+        <w:t>{</w:t>
+      </w:r>
+      <w:proofErr w:type="gramEnd"/>
+    </w:p>
+    <w:p>
+      <w:pPr>
+        <w:tabs>
+          <w:tab w:val="left" w:pos="560"/>
+        </w:tabs>
+        <w:autoSpaceDE w:val="0"/>
+        <w:autoSpaceDN w:val="0"/>
+        <w:adjustRightInd w:val="0"/>
+      </w:pPr>
+      <w:r>
+        <w:rPr>
+          <w:lang w:eastAsia="zh-CN"/>
+        </w:rPr>
+        <w:tab/>
+      </w:r>
+      <w:r>
+        <w:t>"City":</w:t>
+      </w:r>
+      <w:r>
+        <w:t>"</w:t>
+      </w:r>
+      <w:proofErr w:type="spellStart"/>
+      <w:r>
+        <w:t>市区</w:t>
+      </w:r>
+      <w:proofErr w:type="spellEnd"/>
+      <w:r>
+        <w:t>",</w:t>
+      </w:r>
+    </w:p>
+    <w:p>
+      <w:pPr>
+        <w:tabs>
+          <w:tab w:val="left" w:pos="560"/>
+        </w:tabs>
+        <w:autoSpaceDE w:val="0"/>
+        <w:autoSpaceDN w:val="0"/>
+        <w:adjustRightInd w:val="0"/>
+      </w:pPr>
+      <w:r>
+        <w:t xml:space="preserve">  </w:t>
+      </w:r>
+      <w:r>
+        <w:rPr>
+          <w:lang w:eastAsia="zh-CN"/>
+        </w:rPr>
+        <w:tab/>
+      </w:r>
+      <w:r>
+        <w:t>"Block":</w:t>
+      </w:r>
+      <w:r>
+        <w:t>"</w:t>
+      </w:r>
+      <w:proofErr w:type="spellStart"/>
+      <w:r>
+        <w:t>行政区</w:t>
+      </w:r>
+      <w:proofErr w:type="spellEnd"/>
+      <w:r>
+        <w:t>",</w:t>
+      </w:r>
+    </w:p>
+    <w:p>
+      <w:pPr>
+        <w:tabs>
+          <w:tab w:val="left" w:pos="560"/>
+        </w:tabs>
+        <w:autoSpaceDE w:val="0"/>
+        <w:autoSpaceDN w:val="0"/>
+        <w:adjustRightInd w:val="0"/>
+      </w:pPr>
+      <w:r>
+        <w:t xml:space="preserve"> </w:t>
+      </w:r>
+      <w:r>
+        <w:rPr>
+          <w:lang w:eastAsia="zh-CN"/>
+        </w:rPr>
+        <w:tab/>
+      </w:r>
+      <w:r>
+        <w:t>"</w:t>
+      </w:r>
+      <w:proofErr w:type="spellStart"/>
+      <w:r>
+        <w:t>GbName</w:t>
+      </w:r>
+      <w:proofErr w:type="spellEnd"/>
+      <w:r>
+        <w:t>":</w:t>
+      </w:r>
+      <w:r>
+        <w:t>"</w:t>
+      </w:r>
+      <w:proofErr w:type="spellStart"/>
+      <w:r>
+        <w:t>小区名称</w:t>
+      </w:r>
+      <w:proofErr w:type="spellEnd"/>
+      <w:r>
+        <w:t>",</w:t>
+      </w:r>
+    </w:p>
+    <w:p>
+      <w:pPr>
+        <w:tabs>
+          <w:tab w:val="left" w:pos="560"/>
+        </w:tabs>
+        <w:autoSpaceDE w:val="0"/>
+        <w:autoSpaceDN w:val="0"/>
+        <w:adjustRightInd w:val="0"/>
+      </w:pPr>
+      <w:r>
+        <w:rPr>
+          <w:lang w:eastAsia="zh-CN"/>
+        </w:rPr>
+        <w:tab/>
+      </w:r>
+      <w:r>
+        <w:t>"</w:t>
+      </w:r>
+      <w:proofErr w:type="spellStart"/>
+      <w:r>
+        <w:t>Province":</w:t>
+      </w:r>
+      <w:r>
+        <w:t>"</w:t>
+      </w:r>
+      <w:r>
+        <w:t>省</w:t>
+      </w:r>
+      <w:proofErr w:type="spellEnd"/>
+      <w:r>
+        <w:t>",</w:t>
+      </w:r>
+    </w:p>
+    <w:p>
+      <w:pPr>
+        <w:tabs>
+          <w:tab w:val="left" w:pos="543"/>
+        </w:tabs>
+        <w:autoSpaceDE w:val="0"/>
+        <w:autoSpaceDN w:val="0"/>
+        <w:adjustRightInd w:val="0"/>
+      </w:pPr>
+      <w:r>
+        <w:rPr>
+          <w:lang w:eastAsia="zh-CN"/>
+        </w:rPr>
+        <w:tab/>
+        <w:t xml:space="preserve"> </w:t>
+      </w:r>
+      <w:r>
+        <w:t>"CourtNo":</w:t>
+      </w:r>
+      <w:r>
+        <w:t>"100886",</w:t>
+      </w:r>
+      <w:r>
+        <w:t>}</w:t>
+      </w:r>
+    </w:p>
+    <w:p>
+      <w:pPr>
+        <w:tabs>
+          <w:tab w:val="left" w:pos="543"/>
+        </w:tabs>
+        <w:autoSpaceDE w:val="0"/>
+        <w:autoSpaceDN w:val="0"/>
+        <w:adjustRightInd w:val="0"/>
+      </w:pPr>
+      <w:r>
+        <w:t>"</w:t>
+      </w:r>
+      <w:proofErr w:type="spellStart"/>
+      <w:r>
+        <w:t>userName</w:t>
+      </w:r>
+      <w:proofErr w:type="spellEnd"/>
+      <w:r>
+        <w:t>"</w:t>
+      </w:r>
+      <w:r>
+        <w:t>:</w:t>
+      </w:r>
+      <w:r>
+        <w:t>(</w:t>
+      </w:r>
+      <w:proofErr w:type="gramStart"/>
+      <w:r>
+        <w:t>option)</w:t>
+      </w:r>
+      <w:r>
+        <w:t>用户名</w:t>
+      </w:r>
+      <w:proofErr w:type="gramEnd"/>
+    </w:p>
+    <w:p>
+      <w:r>
+        <w:t>"</w:t>
+      </w:r>
+      <w:proofErr w:type="spellStart"/>
+      <w:r>
+        <w:rPr>
+          <w:lang w:eastAsia="zh-CN"/>
+        </w:rPr>
+        <w:t>userNo</w:t>
+      </w:r>
+      <w:proofErr w:type="spellEnd"/>
+      <w:r>
+        <w:t>"</w:t>
+      </w:r>
+      <w:r>
+        <w:rPr>
+          <w:lang w:eastAsia="zh-CN"/>
+        </w:rPr>
+        <w:t>:</w:t>
+      </w:r>
+      <w:r>
         <w:t>(re</w:t>
       </w:r>
       <w:r>
         <w:rPr>
-          <w:rFonts w:ascii="Helvetica Neue" w:hAnsi="Helvetica Neue" w:cs="Helvetica Neue" w:hint="eastAsia"/>
-          <w:sz w:val="26"/>
-          <w:szCs w:val="26"/>
-          <w:lang w:eastAsia="zh-CN"/>
+          <w:rFonts w:hint="eastAsia"/>
         </w:rPr>
         <w:t>quire</w:t>
       </w:r>
       <w:r>
-        <w:rPr>
-          <w:rFonts w:ascii="Helvetica Neue" w:hAnsi="Helvetica Neue" w:cs="Helvetica Neue"/>
-          <w:sz w:val="26"/>
-          <w:szCs w:val="26"/>
-          <w:lang w:eastAsia="zh-CN"/>
-        </w:rPr>
         <w:t>)</w:t>
       </w:r>
       <w:r>
         <w:rPr>
-          <w:rFonts w:ascii="Helvetica Neue" w:hAnsi="Helvetica Neue" w:cs="Helvetica Neue"/>
-          <w:sz w:val="26"/>
-          <w:szCs w:val="26"/>
-          <w:lang w:eastAsia="zh-CN"/>
-        </w:rPr>
-        <w:t>用户姓名</w:t>
-      </w:r>
-    </w:p>
-    <w:p>
-      <w:pPr>
-        <w:rPr>
-          <w:rFonts w:ascii="Helvetica Neue" w:hAnsi="Helvetica Neue" w:cs="Helvetica Neue" w:hint="eastAsia"/>
-          <w:sz w:val="26"/>
-          <w:szCs w:val="26"/>
-          <w:lang w:eastAsia="zh-CN"/>
-        </w:rPr>
-      </w:pPr>
-      <w:proofErr w:type="spellStart"/>
-      <w:r>
-        <w:rPr>
-          <w:rFonts w:ascii="Helvetica Neue" w:hAnsi="Helvetica Neue" w:cs="Helvetica Neue" w:hint="eastAsia"/>
-          <w:sz w:val="26"/>
-          <w:szCs w:val="26"/>
-          <w:lang w:eastAsia="zh-CN"/>
-        </w:rPr>
-        <w:t>order</w:t>
-      </w:r>
-      <w:r>
-        <w:rPr>
-          <w:rFonts w:ascii="Helvetica Neue" w:hAnsi="Helvetica Neue" w:cs="Helvetica Neue"/>
-          <w:sz w:val="26"/>
-          <w:szCs w:val="26"/>
-          <w:lang w:eastAsia="zh-CN"/>
-        </w:rPr>
-        <w:t>Num</w:t>
-      </w:r>
-      <w:proofErr w:type="spellEnd"/>
-      <w:r>
-        <w:rPr>
-          <w:rFonts w:ascii="Helvetica Neue" w:hAnsi="Helvetica Neue" w:cs="Helvetica Neue"/>
-          <w:sz w:val="26"/>
-          <w:szCs w:val="26"/>
-          <w:lang w:eastAsia="zh-CN"/>
-        </w:rPr>
-        <w:t xml:space="preserve">: </w:t>
-      </w:r>
-      <w:r>
-        <w:rPr>
-          <w:rFonts w:ascii="Helvetica Neue" w:hAnsi="Helvetica Neue" w:cs="Helvetica Neue"/>
-          <w:sz w:val="26"/>
-          <w:szCs w:val="26"/>
-          <w:lang w:eastAsia="zh-CN"/>
-        </w:rPr>
-        <w:t>(</w:t>
-      </w:r>
-      <w:r>
-        <w:rPr>
-          <w:rFonts w:ascii="Helvetica Neue" w:hAnsi="Helvetica Neue" w:cs="Helvetica Neue"/>
-          <w:sz w:val="26"/>
-          <w:szCs w:val="26"/>
-          <w:lang w:eastAsia="zh-CN"/>
-        </w:rPr>
-        <w:t>re</w:t>
-      </w:r>
-      <w:r>
-        <w:rPr>
-          <w:rFonts w:ascii="Helvetica Neue" w:hAnsi="Helvetica Neue" w:cs="Helvetica Neue" w:hint="eastAsia"/>
-          <w:sz w:val="26"/>
-          <w:szCs w:val="26"/>
-          <w:lang w:eastAsia="zh-CN"/>
-        </w:rPr>
-        <w:t>quire</w:t>
-      </w:r>
-      <w:r>
-        <w:rPr>
-          <w:rFonts w:ascii="Helvetica Neue" w:hAnsi="Helvetica Neue" w:cs="Helvetica Neue"/>
-          <w:sz w:val="26"/>
-          <w:szCs w:val="26"/>
-          <w:lang w:eastAsia="zh-CN"/>
-        </w:rPr>
-        <w:t>)</w:t>
-      </w:r>
-      <w:r>
-        <w:rPr>
-          <w:rFonts w:ascii="Helvetica Neue" w:hAnsi="Helvetica Neue" w:cs="Helvetica Neue"/>
-          <w:sz w:val="26"/>
-          <w:szCs w:val="26"/>
-          <w:lang w:eastAsia="zh-CN"/>
-        </w:rPr>
-        <w:t>预付订单编号，</w:t>
-      </w:r>
-      <w:r>
-        <w:rPr>
-          <w:rFonts w:ascii="Helvetica Neue" w:hAnsi="Helvetica Neue" w:cs="Helvetica Neue" w:hint="eastAsia"/>
-          <w:sz w:val="26"/>
-          <w:szCs w:val="26"/>
-          <w:lang w:eastAsia="zh-CN"/>
-        </w:rPr>
-        <w:t>金融</w:t>
-      </w:r>
-      <w:r>
-        <w:rPr>
-          <w:rFonts w:ascii="Helvetica Neue" w:hAnsi="Helvetica Neue" w:cs="Helvetica Neue"/>
-          <w:sz w:val="26"/>
-          <w:szCs w:val="26"/>
-          <w:lang w:eastAsia="zh-CN"/>
-        </w:rPr>
-        <w:t>平台生产，</w:t>
-      </w:r>
-      <w:r>
-        <w:rPr>
-          <w:rFonts w:ascii="Helvetica Neue" w:hAnsi="Helvetica Neue" w:cs="Helvetica Neue" w:hint="eastAsia"/>
-          <w:sz w:val="26"/>
-          <w:szCs w:val="26"/>
-          <w:lang w:eastAsia="zh-CN"/>
-        </w:rPr>
-        <w:t>与</w:t>
-      </w:r>
-      <w:r>
-        <w:rPr>
-          <w:rFonts w:ascii="Helvetica Neue" w:hAnsi="Helvetica Neue" w:cs="Helvetica Neue"/>
-          <w:sz w:val="26"/>
-          <w:szCs w:val="26"/>
-          <w:lang w:eastAsia="zh-CN"/>
-        </w:rPr>
-        <w:t>双乾对账单时使用</w:t>
-      </w:r>
-    </w:p>
-    <w:p>
-      <w:pPr>
-        <w:rPr>
-          <w:rFonts w:ascii="Helvetica Neue" w:hAnsi="Helvetica Neue" w:cs="Helvetica Neue"/>
-          <w:sz w:val="26"/>
-          <w:szCs w:val="26"/>
-          <w:lang w:eastAsia="zh-CN"/>
-        </w:rPr>
-      </w:pPr>
-      <w:r>
-        <w:rPr>
-          <w:rFonts w:ascii="Helvetica Neue" w:hAnsi="Helvetica Neue" w:cs="Helvetica Neue"/>
-          <w:sz w:val="26"/>
-          <w:szCs w:val="26"/>
-          <w:lang w:eastAsia="zh-CN"/>
-        </w:rPr>
-        <w:t>amount</w:t>
-      </w:r>
-      <w:r>
-        <w:rPr>
-          <w:rFonts w:ascii="Helvetica Neue" w:hAnsi="Helvetica Neue" w:cs="Helvetica Neue"/>
-          <w:sz w:val="26"/>
-          <w:szCs w:val="26"/>
-          <w:lang w:eastAsia="zh-CN"/>
-        </w:rPr>
-        <w:t>：</w:t>
-      </w:r>
-      <w:r>
-        <w:rPr>
-          <w:rFonts w:ascii="Helvetica Neue" w:hAnsi="Helvetica Neue" w:cs="Helvetica Neue"/>
-          <w:sz w:val="26"/>
-          <w:szCs w:val="26"/>
-          <w:lang w:eastAsia="zh-CN"/>
-        </w:rPr>
-        <w:t>(request)</w:t>
-      </w:r>
-      <w:r>
-        <w:rPr>
-          <w:rFonts w:ascii="Helvetica Neue" w:hAnsi="Helvetica Neue" w:cs="Helvetica Neue" w:hint="eastAsia"/>
-          <w:sz w:val="26"/>
-          <w:szCs w:val="26"/>
-          <w:lang w:eastAsia="zh-CN"/>
-        </w:rPr>
-        <w:t>交易</w:t>
-      </w:r>
-      <w:r>
-        <w:rPr>
-          <w:rFonts w:ascii="Helvetica Neue" w:hAnsi="Helvetica Neue" w:cs="Helvetica Neue"/>
-          <w:sz w:val="26"/>
-          <w:szCs w:val="26"/>
-          <w:lang w:eastAsia="zh-CN"/>
-        </w:rPr>
-        <w:t>金额</w:t>
-      </w:r>
-      <w:bookmarkStart w:id="0" w:name="_GoBack"/>
-      <w:bookmarkEnd w:id="0"/>
-    </w:p>
-    <w:p>
-      <w:pPr>
-        <w:rPr>
-          <w:rFonts w:ascii="Helvetica Neue" w:hAnsi="Helvetica Neue" w:cs="Helvetica Neue"/>
-          <w:sz w:val="26"/>
-          <w:szCs w:val="26"/>
-          <w:lang w:eastAsia="zh-CN"/>
-        </w:rPr>
-      </w:pPr>
-      <w:proofErr w:type="spellStart"/>
-      <w:r>
-        <w:rPr>
-          <w:rFonts w:ascii="Helvetica Neue" w:hAnsi="Helvetica Neue" w:cs="Helvetica Neue"/>
-          <w:sz w:val="26"/>
-          <w:szCs w:val="26"/>
-          <w:lang w:eastAsia="zh-CN"/>
-        </w:rPr>
-        <w:t>goods_name</w:t>
-      </w:r>
-      <w:proofErr w:type="spellEnd"/>
-      <w:r>
-        <w:rPr>
-          <w:rFonts w:ascii="Helvetica Neue" w:hAnsi="Helvetica Neue" w:cs="Helvetica Neue"/>
-          <w:sz w:val="26"/>
-          <w:szCs w:val="26"/>
-          <w:lang w:eastAsia="zh-CN"/>
-        </w:rPr>
-        <w:t>：</w:t>
-      </w:r>
-      <w:r>
-        <w:rPr>
-          <w:rFonts w:ascii="Helvetica Neue" w:hAnsi="Helvetica Neue" w:cs="Helvetica Neue"/>
-          <w:sz w:val="26"/>
-          <w:szCs w:val="26"/>
-          <w:lang w:eastAsia="zh-CN"/>
-        </w:rPr>
-        <w:t>(</w:t>
-      </w:r>
-      <w:r>
-        <w:rPr>
-          <w:rFonts w:ascii="Helvetica Neue" w:hAnsi="Helvetica Neue" w:cs="Helvetica Neue"/>
-          <w:sz w:val="26"/>
-          <w:szCs w:val="26"/>
-          <w:lang w:eastAsia="zh-CN"/>
-        </w:rPr>
-        <w:t>op</w:t>
-      </w:r>
-      <w:r>
-        <w:rPr>
-          <w:rFonts w:ascii="Helvetica Neue" w:hAnsi="Helvetica Neue" w:cs="Helvetica Neue"/>
-          <w:sz w:val="26"/>
-          <w:szCs w:val="26"/>
-          <w:lang w:eastAsia="zh-CN"/>
-        </w:rPr>
-        <w:t>tion)</w:t>
-      </w:r>
-      <w:r>
-        <w:rPr>
-          <w:rFonts w:ascii="Helvetica Neue" w:hAnsi="Helvetica Neue" w:cs="Helvetica Neue" w:hint="eastAsia"/>
-          <w:sz w:val="26"/>
-          <w:szCs w:val="26"/>
-          <w:lang w:eastAsia="zh-CN"/>
-        </w:rPr>
-        <w:t>商品</w:t>
-      </w:r>
-      <w:r>
-        <w:rPr>
-          <w:rFonts w:ascii="Helvetica Neue" w:hAnsi="Helvetica Neue" w:cs="Helvetica Neue" w:hint="eastAsia"/>
-          <w:sz w:val="26"/>
-          <w:szCs w:val="26"/>
-          <w:lang w:eastAsia="zh-CN"/>
-        </w:rPr>
-        <w:t>名</w:t>
-      </w:r>
-    </w:p>
-    <w:p>
-      <w:pPr>
-        <w:rPr>
-          <w:rFonts w:ascii="Helvetica Neue" w:hAnsi="Helvetica Neue" w:cs="Helvetica Neue"/>
-          <w:sz w:val="26"/>
-          <w:szCs w:val="26"/>
-          <w:lang w:eastAsia="zh-CN"/>
-        </w:rPr>
-      </w:pPr>
-      <w:proofErr w:type="spellStart"/>
-      <w:r>
-        <w:rPr>
-          <w:rFonts w:ascii="Helvetica Neue" w:hAnsi="Helvetica Neue" w:cs="Helvetica Neue" w:hint="eastAsia"/>
-          <w:sz w:val="26"/>
-          <w:szCs w:val="26"/>
-          <w:lang w:eastAsia="zh-CN"/>
-        </w:rPr>
-        <w:t>goods_desc</w:t>
-      </w:r>
-      <w:proofErr w:type="spellEnd"/>
-      <w:r>
-        <w:rPr>
-          <w:rFonts w:ascii="Helvetica Neue" w:hAnsi="Helvetica Neue" w:cs="Helvetica Neue"/>
-          <w:sz w:val="26"/>
-          <w:szCs w:val="26"/>
-          <w:lang w:eastAsia="zh-CN"/>
-        </w:rPr>
-        <w:t>:</w:t>
-      </w:r>
-      <w:r>
-        <w:rPr>
-          <w:rFonts w:ascii="Helvetica Neue" w:hAnsi="Helvetica Neue" w:cs="Helvetica Neue"/>
-          <w:sz w:val="26"/>
-          <w:szCs w:val="26"/>
-          <w:lang w:eastAsia="zh-CN"/>
-        </w:rPr>
+          <w:rFonts w:hint="eastAsia"/>
+          <w:lang w:eastAsia="zh-CN"/>
+        </w:rPr>
+        <w:t>用户</w:t>
+      </w:r>
+      <w:r>
+        <w:rPr>
+          <w:lang w:eastAsia="zh-CN"/>
+        </w:rPr>
+        <w:t>编号，</w:t>
+      </w:r>
+      <w:r>
+        <w:rPr>
+          <w:rFonts w:hint="eastAsia"/>
+          <w:lang w:eastAsia="zh-CN"/>
+        </w:rPr>
+        <w:t>用做</w:t>
+      </w:r>
+      <w:proofErr w:type="spellStart"/>
+      <w:r>
+        <w:t>在双乾的账号</w:t>
+      </w:r>
+      <w:proofErr w:type="spellEnd"/>
+      <w:r>
+        <w:t>，</w:t>
+      </w:r>
+      <w:r>
+        <w:t>“</w:t>
+      </w:r>
+      <w:proofErr w:type="spellStart"/>
+      <w:r>
+        <w:t>商户号</w:t>
+      </w:r>
+      <w:r>
+        <w:t>+appID+userId</w:t>
+      </w:r>
+      <w:proofErr w:type="spellEnd"/>
+      <w:r>
+        <w:t>”</w:t>
+      </w:r>
+      <w:r>
+        <w:t>，</w:t>
+      </w:r>
+      <w:proofErr w:type="spellStart"/>
+      <w:r>
+        <w:t>商户号表示接入双乾时你们分配给我们的编码，</w:t>
+      </w:r>
+      <w:r>
+        <w:t>appid</w:t>
+      </w:r>
+      <w:r>
+        <w:t>是我们对自己</w:t>
+      </w:r>
+      <w:r>
+        <w:t>app</w:t>
+      </w:r>
+      <w:proofErr w:type="spellEnd"/>
+      <w:r>
         <w:t xml:space="preserve"> </w:t>
       </w:r>
-      <w:r>
-        <w:rPr>
-          <w:rFonts w:ascii="Helvetica Neue" w:hAnsi="Helvetica Neue" w:cs="Helvetica Neue"/>
-          <w:sz w:val="26"/>
-          <w:szCs w:val="26"/>
-          <w:lang w:eastAsia="zh-CN"/>
-        </w:rPr>
-        <w:t>(</w:t>
-      </w:r>
-      <w:r>
-        <w:rPr>
-          <w:rFonts w:ascii="Helvetica Neue" w:hAnsi="Helvetica Neue" w:cs="Helvetica Neue"/>
-          <w:sz w:val="26"/>
-          <w:szCs w:val="26"/>
-          <w:lang w:eastAsia="zh-CN"/>
-        </w:rPr>
-        <w:t>op</w:t>
-      </w:r>
-      <w:r>
-        <w:rPr>
-          <w:rFonts w:ascii="Helvetica Neue" w:hAnsi="Helvetica Neue" w:cs="Helvetica Neue"/>
-          <w:sz w:val="26"/>
-          <w:szCs w:val="26"/>
-          <w:lang w:eastAsia="zh-CN"/>
-        </w:rPr>
-        <w:t>tion)</w:t>
-      </w:r>
-      <w:r>
-        <w:rPr>
-          <w:rFonts w:ascii="Helvetica Neue" w:hAnsi="Helvetica Neue" w:cs="Helvetica Neue" w:hint="eastAsia"/>
-          <w:sz w:val="26"/>
-          <w:szCs w:val="26"/>
-          <w:lang w:eastAsia="zh-CN"/>
-        </w:rPr>
-        <w:t>商品</w:t>
-      </w:r>
-      <w:r>
-        <w:rPr>
-          <w:rFonts w:ascii="Helvetica Neue" w:hAnsi="Helvetica Neue" w:cs="Helvetica Neue"/>
-          <w:sz w:val="26"/>
-          <w:szCs w:val="26"/>
-          <w:lang w:eastAsia="zh-CN"/>
-        </w:rPr>
-        <w:t>描述</w:t>
-      </w:r>
-    </w:p>
-    <w:p>
-      <w:pPr>
-        <w:rPr>
-          <w:rFonts w:ascii="Helvetica Neue" w:hAnsi="Helvetica Neue" w:cs="Helvetica Neue" w:hint="eastAsia"/>
-          <w:sz w:val="26"/>
-          <w:szCs w:val="26"/>
-          <w:lang w:eastAsia="zh-CN"/>
-        </w:rPr>
-      </w:pPr>
-      <w:r>
-        <w:rPr>
-          <w:rFonts w:ascii="Helvetica Neue" w:hAnsi="Helvetica Neue" w:cs="Helvetica Neue"/>
-          <w:sz w:val="26"/>
-          <w:szCs w:val="26"/>
-          <w:lang w:eastAsia="zh-CN"/>
-        </w:rPr>
-        <w:t>mobile:</w:t>
-      </w:r>
-      <w:r>
-        <w:rPr>
-          <w:rFonts w:ascii="Helvetica Neue" w:hAnsi="Helvetica Neue" w:cs="Helvetica Neue"/>
-          <w:sz w:val="26"/>
-          <w:szCs w:val="26"/>
-          <w:lang w:eastAsia="zh-CN"/>
-        </w:rPr>
-        <w:t xml:space="preserve"> </w:t>
-      </w:r>
-      <w:r>
-        <w:rPr>
-          <w:rFonts w:ascii="Helvetica Neue" w:hAnsi="Helvetica Neue" w:cs="Helvetica Neue"/>
-          <w:sz w:val="26"/>
-          <w:szCs w:val="26"/>
-          <w:lang w:eastAsia="zh-CN"/>
-        </w:rPr>
-        <w:t>(re</w:t>
-      </w:r>
-      <w:r>
-        <w:rPr>
-          <w:rFonts w:ascii="Helvetica Neue" w:hAnsi="Helvetica Neue" w:cs="Helvetica Neue" w:hint="eastAsia"/>
-          <w:sz w:val="26"/>
-          <w:szCs w:val="26"/>
-          <w:lang w:eastAsia="zh-CN"/>
-        </w:rPr>
-        <w:t>quire</w:t>
-      </w:r>
-      <w:r>
-        <w:rPr>
-          <w:rFonts w:ascii="Helvetica Neue" w:hAnsi="Helvetica Neue" w:cs="Helvetica Neue"/>
-          <w:sz w:val="26"/>
-          <w:szCs w:val="26"/>
-          <w:lang w:eastAsia="zh-CN"/>
-        </w:rPr>
-        <w:t>)</w:t>
-      </w:r>
-      <w:r>
-        <w:rPr>
-          <w:rFonts w:ascii="Helvetica Neue" w:hAnsi="Helvetica Neue" w:cs="Helvetica Neue"/>
-          <w:sz w:val="26"/>
-          <w:szCs w:val="26"/>
-          <w:lang w:eastAsia="zh-CN"/>
-        </w:rPr>
-        <w:t>用户手机号</w:t>
-      </w:r>
-    </w:p>
-    <w:p>
-      <w:pPr>
-        <w:rPr>
-          <w:rFonts w:hint="eastAsia"/>
-          <w:lang w:eastAsia="zh-CN"/>
-        </w:rPr>
-      </w:pPr>
+      <w:proofErr w:type="spellStart"/>
+      <w:r>
+        <w:t>的编号，</w:t>
+      </w:r>
+      <w:r>
+        <w:t>userid</w:t>
+      </w:r>
+      <w:r>
+        <w:t>是此</w:t>
+      </w:r>
+      <w:r>
+        <w:t>app</w:t>
+      </w:r>
+      <w:r>
+        <w:t>的用户号</w:t>
+      </w:r>
+      <w:proofErr w:type="spellEnd"/>
     </w:p>
     <w:sectPr>
       <w:pgSz w:w="11900" w:h="16840"/>
